--- a/5_Analysis/DRAFT/Reliability_SPE_Draft_v0.0.5.docx
+++ b/5_Analysis/DRAFT/Reliability_SPE_Draft_v0.0.5.docx
@@ -3186,17 +3186,7 @@
           <w:szCs w:val="24"/>
           <w:lang w:val="en-US"/>
         </w:rPr>
-        <w:t xml:space="preserve">This research relied on secondary </w:t>
-      </w:r>
-      <w:r>
-        <w:rPr>
-          <w:rFonts w:ascii="Times New Roman" w:eastAsia="Times New Roman" w:hAnsi="Times New Roman"/>
-          <w:b w:val="0"/>
-          <w:sz w:val="24"/>
-          <w:szCs w:val="24"/>
-          <w:lang w:val="en-US"/>
-        </w:rPr>
-        <w:t>data</w:t>
+        <w:t>This research relied on secondary data</w:t>
       </w:r>
       <w:r>
         <w:rPr>
@@ -7959,7 +7949,7 @@
               <w:widowControl w:val="0"/>
               <w:jc w:val="center"/>
               <w:rPr>
-                <w:rFonts w:eastAsiaTheme="minorEastAsia" w:hint="eastAsia"/>
+                <w:rFonts w:eastAsiaTheme="minorEastAsia"/>
                 <w:sz w:val="16"/>
                 <w:szCs w:val="16"/>
                 <w:lang w:eastAsia="zh-CN"/>
@@ -8319,7 +8309,7 @@
               <w:widowControl w:val="0"/>
               <w:jc w:val="center"/>
               <w:rPr>
-                <w:rFonts w:eastAsiaTheme="minorEastAsia" w:hint="eastAsia"/>
+                <w:rFonts w:eastAsiaTheme="minorEastAsia"/>
                 <w:sz w:val="16"/>
                 <w:szCs w:val="16"/>
                 <w:lang w:eastAsia="zh-CN"/>
@@ -8441,7 +8431,7 @@
               <w:widowControl w:val="0"/>
               <w:jc w:val="center"/>
               <w:rPr>
-                <w:rFonts w:eastAsiaTheme="minorEastAsia" w:hint="eastAsia"/>
+                <w:rFonts w:eastAsiaTheme="minorEastAsia"/>
                 <w:sz w:val="16"/>
                 <w:szCs w:val="16"/>
                 <w:lang w:eastAsia="zh-CN"/>
@@ -8477,7 +8467,7 @@
               <w:widowControl w:val="0"/>
               <w:jc w:val="center"/>
               <w:rPr>
-                <w:rFonts w:eastAsiaTheme="minorEastAsia" w:hint="eastAsia"/>
+                <w:rFonts w:eastAsiaTheme="minorEastAsia"/>
                 <w:sz w:val="16"/>
                 <w:szCs w:val="16"/>
                 <w:lang w:eastAsia="zh-CN"/>
@@ -17308,14 +17298,7 @@
               <w:rFonts w:ascii="Cambria Math" w:eastAsiaTheme="minorEastAsia" w:hAnsi="Cambria Math"/>
               <w:lang w:val="en-US"/>
             </w:rPr>
-            <m:t>ICC2</m:t>
-          </m:r>
-          <m:r>
-            <w:rPr>
-              <w:rFonts w:ascii="Cambria Math" w:eastAsiaTheme="minorEastAsia" w:hAnsi="Cambria Math"/>
-              <w:lang w:val="en-US"/>
-            </w:rPr>
-            <m:t xml:space="preserve">= </m:t>
+            <m:t xml:space="preserve">ICC2= </m:t>
           </m:r>
           <m:f>
             <m:fPr>
@@ -20645,6 +20628,11 @@
         <w:rPr>
           <w:rFonts w:eastAsia="Calibri"/>
         </w:rPr>
+      </w:r>
+      <w:r>
+        <w:rPr>
+          <w:rFonts w:eastAsia="Calibri"/>
+        </w:rPr>
         <w:fldChar w:fldCharType="separate"/>
       </w:r>
       <w:r>
@@ -24315,7 +24303,25 @@
         <w:rPr>
           <w:lang w:val="en-US"/>
         </w:rPr>
-        <w:t>The correlation coefficient between Monte Carlo half-confidence and trial numbers in the experiment.</w:t>
+        <w:t>The correlation coefficient between Monte Carlo half-confidence and trial numbers in the experiment</w:t>
+      </w:r>
+      <w:r>
+        <w:rPr>
+          <w:lang w:val="en-US"/>
+        </w:rPr>
+        <w:t xml:space="preserve"> </w:t>
+      </w:r>
+      <w:r>
+        <w:rPr>
+          <w:lang w:val="en-US"/>
+        </w:rPr>
+        <w:t>for different SPE indices</w:t>
+      </w:r>
+      <w:r>
+        <w:rPr>
+          <w:lang w:val="en-US"/>
+        </w:rPr>
+        <w:t>.</w:t>
       </w:r>
     </w:p>
     <w:p>
@@ -24498,23 +24504,591 @@
     <w:p>
       <w:pPr>
         <w:rPr>
+          <w:rFonts w:eastAsiaTheme="minorEastAsia"/>
           <w:lang w:val="en-US"/>
         </w:rPr>
       </w:pPr>
     </w:p>
     <w:p>
       <w:pPr>
+        <w:rPr>
+          <w:rFonts w:eastAsiaTheme="minorEastAsia"/>
+          <w:lang w:val="en-US"/>
+        </w:rPr>
+      </w:pPr>
+      <w:r>
+        <w:rPr>
+          <w:rFonts w:eastAsiaTheme="minorEastAsia"/>
+          <w:noProof/>
+          <w:lang w:val="en-US"/>
+        </w:rPr>
+        <w:lastRenderedPageBreak/>
+        <w:drawing>
+          <wp:inline distT="0" distB="0" distL="0" distR="0" wp14:anchorId="416E4D5D" wp14:editId="50285A29">
+            <wp:extent cx="5943600" cy="4754879"/>
+            <wp:effectExtent l="0" t="0" r="0" b="8255"/>
+            <wp:docPr id="8" name="图片 8"/>
+            <wp:cNvGraphicFramePr>
+              <a:graphicFrameLocks xmlns:a="http://schemas.openxmlformats.org/drawingml/2006/main" noChangeAspect="1"/>
+            </wp:cNvGraphicFramePr>
+            <a:graphic xmlns:a="http://schemas.openxmlformats.org/drawingml/2006/main">
+              <a:graphicData uri="http://schemas.openxmlformats.org/drawingml/2006/picture">
+                <pic:pic xmlns:pic="http://schemas.openxmlformats.org/drawingml/2006/picture">
+                  <pic:nvPicPr>
+                    <pic:cNvPr id="8" name="图片 8"/>
+                    <pic:cNvPicPr/>
+                  </pic:nvPicPr>
+                  <pic:blipFill>
+                    <a:blip r:embed="rId24" cstate="print">
+                      <a:extLst>
+                        <a:ext uri="{28A0092B-C50C-407E-A947-70E740481C1C}">
+                          <a14:useLocalDpi xmlns:a14="http://schemas.microsoft.com/office/drawing/2010/main" val="0"/>
+                        </a:ext>
+                      </a:extLst>
+                    </a:blip>
+                    <a:stretch>
+                      <a:fillRect/>
+                    </a:stretch>
+                  </pic:blipFill>
+                  <pic:spPr>
+                    <a:xfrm>
+                      <a:off x="0" y="0"/>
+                      <a:ext cx="5943600" cy="4754879"/>
+                    </a:xfrm>
+                    <a:prstGeom prst="rect">
+                      <a:avLst/>
+                    </a:prstGeom>
+                  </pic:spPr>
+                </pic:pic>
+              </a:graphicData>
+            </a:graphic>
+          </wp:inline>
+        </w:drawing>
+      </w:r>
+    </w:p>
+    <w:p>
+      <w:pPr>
+        <w:spacing w:beforeLines="100" w:before="240" w:afterLines="100" w:after="240"/>
+        <w:ind w:firstLineChars="100" w:firstLine="241"/>
         <w:jc w:val="center"/>
         <w:rPr>
-          <w:lang w:val="en-US"/>
-        </w:rPr>
-      </w:pPr>
-      <w:r>
-        <w:rPr>
-          <w:noProof/>
-          <w:lang w:val="en-US"/>
-        </w:rPr>
+          <w:rFonts w:eastAsiaTheme="minorEastAsia"/>
+          <w:b/>
+          <w:bCs/>
+          <w:lang w:val="en-US"/>
+        </w:rPr>
+      </w:pPr>
+      <w:r>
+        <w:rPr>
+          <w:b/>
+          <w:bCs/>
+          <w:lang w:val="en-US"/>
+        </w:rPr>
+        <w:t xml:space="preserve">Supplementary Fig. </w:t>
+      </w:r>
+      <w:r>
+        <w:rPr>
+          <w:b/>
+          <w:bCs/>
+          <w:lang w:val="en-US"/>
+        </w:rPr>
+        <w:t>6</w:t>
+      </w:r>
+      <w:r>
+        <w:rPr>
+          <w:b/>
+          <w:bCs/>
+          <w:lang w:val="en-US"/>
+        </w:rPr>
+        <w:t xml:space="preserve"> </w:t>
+      </w:r>
+      <w:r>
+        <w:rPr>
+          <w:lang w:val="en-US"/>
+        </w:rPr>
+        <w:t xml:space="preserve">The </w:t>
+      </w:r>
+      <w:r>
+        <w:rPr>
+          <w:rFonts w:eastAsiaTheme="minorEastAsia"/>
+          <w:lang w:val="en-US"/>
+        </w:rPr>
+        <w:t>regression</w:t>
+      </w:r>
+      <w:r>
+        <w:rPr>
+          <w:lang w:val="en-US"/>
+        </w:rPr>
+        <w:t xml:space="preserve"> between Monte Carlo </w:t>
+      </w:r>
+      <w:r>
+        <w:rPr>
+          <w:lang w:val="en-US"/>
+        </w:rPr>
+        <w:t xml:space="preserve">split </w:t>
+      </w:r>
+      <w:r>
+        <w:rPr>
+          <w:lang w:val="en-US"/>
+        </w:rPr>
+        <w:t>half</w:t>
+      </w:r>
+      <w:r>
+        <w:rPr>
+          <w:lang w:val="en-US"/>
+        </w:rPr>
+        <w:t xml:space="preserve"> reliability</w:t>
+      </w:r>
+      <w:r>
+        <w:rPr>
+          <w:lang w:val="en-US"/>
+        </w:rPr>
+        <w:t xml:space="preserve"> and trial</w:t>
+      </w:r>
+      <w:r>
+        <w:rPr>
+          <w:lang w:val="en-US"/>
+        </w:rPr>
+        <w:t xml:space="preserve"> numbers in the experiment</w:t>
+      </w:r>
+      <w:r>
+        <w:rPr>
+          <w:lang w:val="en-US"/>
+        </w:rPr>
+        <w:t xml:space="preserve"> </w:t>
+      </w:r>
+      <w:r>
+        <w:rPr>
+          <w:lang w:val="en-US"/>
+        </w:rPr>
+        <w:t>for different SPE indices</w:t>
+      </w:r>
+      <w:r>
+        <w:rPr>
+          <w:lang w:val="en-US"/>
+        </w:rPr>
+        <w:t>.</w:t>
+      </w:r>
+    </w:p>
+    <w:p>
+      <w:pPr>
+        <w:rPr>
+          <w:lang w:val="en-US"/>
+        </w:rPr>
+      </w:pPr>
+      <w:r>
+        <w:rPr>
+          <w:rFonts w:eastAsia="宋体"/>
+          <w:bCs/>
+          <w:noProof/>
+          <w:lang w:val="en-US" w:eastAsia="zh-TW"/>
+        </w:rPr>
+        <w:t>RT</w:t>
+      </w:r>
+      <w:r>
+        <w:rPr>
+          <w:rFonts w:eastAsia="宋体"/>
+          <w:bCs/>
+          <w:noProof/>
+          <w:lang w:val="en-US" w:eastAsia="zh-TW"/>
+        </w:rPr>
+        <w:t xml:space="preserve">: reaction times; ACC: accuracy; </w:t>
+      </w:r>
+      <w:r>
+        <w:rPr>
+          <w:rFonts w:eastAsia="宋体"/>
+          <w:bCs/>
+          <w:i/>
+          <w:iCs/>
+          <w:noProof/>
+          <w:lang w:val="en-US" w:eastAsia="zh-TW"/>
+        </w:rPr>
+        <w:t>d</w:t>
+      </w:r>
+      <w:r>
+        <w:rPr>
+          <w:rFonts w:eastAsia="宋体"/>
+          <w:bCs/>
+          <w:i/>
+          <w:iCs/>
+          <w:noProof/>
+          <w:lang w:val="en-US" w:eastAsia="zh-TW"/>
+        </w:rPr>
+        <w:t>’</w:t>
+      </w:r>
+      <w:r>
+        <w:rPr>
+          <w:rFonts w:eastAsia="宋体"/>
+          <w:bCs/>
+          <w:noProof/>
+          <w:lang w:val="en-US" w:eastAsia="zh-TW"/>
+        </w:rPr>
+        <w:t>:</w:t>
+      </w:r>
+      <w:r>
+        <w:rPr>
+          <w:rFonts w:eastAsia="宋体"/>
+          <w:bCs/>
+          <w:noProof/>
+          <w:lang w:val="en-US" w:eastAsia="zh-TW"/>
+        </w:rPr>
+        <w:t xml:space="preserve"> </w:t>
+      </w:r>
+      <w:r>
+        <w:rPr>
+          <w:lang w:val="en-US"/>
+        </w:rPr>
+        <w:t>sensitivity index</w:t>
+      </w:r>
+      <w:r>
+        <w:rPr>
+          <w:lang w:val="en-US"/>
+        </w:rPr>
+        <w:t xml:space="preserve"> </w:t>
+      </w:r>
+      <w:r>
+        <w:rPr>
+          <w:lang w:val="en-US"/>
+        </w:rPr>
+        <w:t>in</w:t>
+      </w:r>
+      <w:r>
+        <w:rPr>
+          <w:lang w:val="en-US"/>
+        </w:rPr>
+        <w:t xml:space="preserve"> signal detection theory</w:t>
+      </w:r>
+      <w:r>
+        <w:rPr>
+          <w:lang w:val="en-US"/>
+        </w:rPr>
+        <w:t xml:space="preserve">; Efficiency: </w:t>
+      </w:r>
+      <w:r>
+        <w:rPr>
+          <w:lang w:val="en-US"/>
+        </w:rPr>
+        <w:t xml:space="preserve">ratio of </w:t>
+      </w:r>
+      <w:r>
+        <w:rPr>
+          <w:lang w:val="en-US"/>
+        </w:rPr>
+        <w:t>mean</w:t>
+      </w:r>
+      <w:r>
+        <w:rPr>
+          <w:lang w:val="en-US"/>
+        </w:rPr>
+        <w:t xml:space="preserve"> reaction time to average accuracy in </w:t>
+      </w:r>
+      <w:r>
+        <w:rPr>
+          <w:lang w:val="en-US"/>
+        </w:rPr>
+        <w:t>matching</w:t>
+      </w:r>
+      <w:r>
+        <w:rPr>
+          <w:lang w:val="en-US"/>
+        </w:rPr>
+        <w:t xml:space="preserve"> group</w:t>
+      </w:r>
+      <w:r>
+        <w:rPr>
+          <w:lang w:val="en-US"/>
+        </w:rPr>
+        <w:t xml:space="preserve">, </w:t>
+      </w:r>
+      <w:r>
+        <w:rPr>
+          <w:i/>
+          <w:iCs/>
+          <w:lang w:val="en-US"/>
+        </w:rPr>
+        <w:t>v</w:t>
+      </w:r>
+      <w:r>
+        <w:rPr>
+          <w:lang w:val="en-US"/>
+        </w:rPr>
+        <w:t xml:space="preserve">: drift rate in drift diffusion model; </w:t>
+      </w:r>
+      <w:r>
+        <w:rPr>
+          <w:i/>
+          <w:iCs/>
+          <w:lang w:val="en-US"/>
+        </w:rPr>
+        <w:t>z</w:t>
+      </w:r>
+      <w:r>
+        <w:rPr>
+          <w:lang w:val="en-US"/>
+        </w:rPr>
+        <w:t xml:space="preserve">: starting point in drift diffusion model. </w:t>
+      </w:r>
+      <w:r>
+        <w:rPr>
+          <w:lang w:val="en-US"/>
+        </w:rPr>
+        <w:t xml:space="preserve">The vertical axis represents </w:t>
+      </w:r>
+      <w:r>
+        <w:rPr>
+          <w:lang w:val="en-US"/>
+        </w:rPr>
+        <w:t>Monte-Carlo split-half reliability</w:t>
+      </w:r>
+      <w:r>
+        <w:rPr>
+          <w:lang w:val="en-US"/>
+        </w:rPr>
+        <w:t xml:space="preserve">, and </w:t>
+      </w:r>
+      <w:r>
+        <w:rPr>
+          <w:lang w:val="en-US"/>
+        </w:rPr>
+        <w:t>t</w:t>
+      </w:r>
+      <w:r>
+        <w:rPr>
+          <w:lang w:val="en-US"/>
+        </w:rPr>
+        <w:t xml:space="preserve">he </w:t>
+      </w:r>
+      <w:r>
+        <w:rPr>
+          <w:lang w:val="en-US"/>
+        </w:rPr>
+        <w:t>horizontal axis</w:t>
+      </w:r>
+      <w:r>
+        <w:rPr>
+          <w:lang w:val="en-US"/>
+        </w:rPr>
+        <w:t xml:space="preserve"> represents the </w:t>
+      </w:r>
+      <w:r>
+        <w:rPr>
+          <w:lang w:val="en-US"/>
+        </w:rPr>
+        <w:t>trial numbers of each study. Each facet represents one of eight SPE indices.</w:t>
+      </w:r>
+    </w:p>
+    <w:p>
+      <w:pPr>
+        <w:rPr>
+          <w:rFonts w:eastAsiaTheme="minorEastAsia"/>
+          <w:lang w:val="en-US"/>
+        </w:rPr>
+      </w:pPr>
+    </w:p>
+    <w:p>
+      <w:r>
+        <w:rPr>
+          <w:rFonts w:eastAsiaTheme="minorEastAsia"/>
+          <w:lang w:val="en-US"/>
+        </w:rPr>
+        <w:t xml:space="preserve">Some </w:t>
+      </w:r>
+      <w:r>
+        <w:rPr>
+          <w:rFonts w:eastAsiaTheme="minorEastAsia"/>
+          <w:lang w:val="en-US"/>
+        </w:rPr>
+        <w:t>indices</w:t>
+      </w:r>
+      <w:r>
+        <w:rPr>
+          <w:rFonts w:eastAsiaTheme="minorEastAsia"/>
+          <w:lang w:val="en-US"/>
+        </w:rPr>
+        <w:t xml:space="preserve">, such as RT, Efficiency, trial numbers and </w:t>
+      </w:r>
+      <w:r>
+        <w:rPr>
+          <w:rFonts w:eastAsiaTheme="minorEastAsia"/>
+          <w:lang w:val="en-US"/>
+        </w:rPr>
+        <w:t xml:space="preserve">Monte Carlo </w:t>
+      </w:r>
+      <w:r>
+        <w:rPr>
+          <w:rFonts w:eastAsiaTheme="minorEastAsia"/>
+          <w:lang w:val="en-US"/>
+        </w:rPr>
+        <w:t xml:space="preserve">split-half reliability are highly correlated. Other </w:t>
+      </w:r>
+      <w:r>
+        <w:rPr>
+          <w:rFonts w:eastAsiaTheme="minorEastAsia"/>
+          <w:lang w:val="en-US"/>
+        </w:rPr>
+        <w:t>indices</w:t>
+      </w:r>
+      <w:r>
+        <w:rPr>
+          <w:rFonts w:eastAsiaTheme="minorEastAsia"/>
+          <w:lang w:val="en-US"/>
+        </w:rPr>
+        <w:t xml:space="preserve">, such as d prime, </w:t>
+      </w:r>
+      <w:r>
+        <w:rPr>
+          <w:rFonts w:eastAsiaTheme="minorEastAsia"/>
+          <w:lang w:val="en-US"/>
+        </w:rPr>
+        <w:t>drift rate (</w:t>
+      </w:r>
+      <w:r>
+        <w:rPr>
+          <w:rFonts w:eastAsiaTheme="minorEastAsia"/>
+          <w:i/>
+          <w:iCs/>
+          <w:lang w:val="en-US"/>
+        </w:rPr>
+        <w:t>v</w:t>
+      </w:r>
+      <w:r>
+        <w:rPr>
+          <w:rFonts w:eastAsiaTheme="minorEastAsia"/>
+          <w:lang w:val="en-US"/>
+        </w:rPr>
+        <w:t>)</w:t>
+      </w:r>
+      <w:r>
+        <w:rPr>
+          <w:rFonts w:eastAsiaTheme="minorEastAsia"/>
+          <w:lang w:val="en-US"/>
+        </w:rPr>
+        <w:t xml:space="preserve">, </w:t>
+      </w:r>
+      <w:r>
+        <w:rPr>
+          <w:rFonts w:eastAsiaTheme="minorEastAsia"/>
+          <w:lang w:val="en-US"/>
+        </w:rPr>
+        <w:t>t</w:t>
+      </w:r>
+      <w:r>
+        <w:rPr>
+          <w:rFonts w:eastAsiaTheme="minorEastAsia"/>
+          <w:lang w:val="en-US"/>
+        </w:rPr>
+        <w:t>here is almost no correlation between trial numbers and split-half reliability.</w:t>
+      </w:r>
+      <w:r>
+        <w:rPr>
+          <w:rFonts w:eastAsiaTheme="minorEastAsia"/>
+          <w:lang w:val="en-US"/>
+        </w:rPr>
+        <w:t xml:space="preserve"> </w:t>
+      </w:r>
+      <w:r>
+        <w:rPr>
+          <w:rFonts w:eastAsiaTheme="minorEastAsia"/>
+          <w:lang w:val="en-US"/>
+        </w:rPr>
+        <w:t>For the SPMT paradigm, it takes about 80 trials to achieve a Monte Carlo split-half reliability of 0.8 when the target is ‘Stranger’, and about 120 trials when the target is ‘Close’.</w:t>
+      </w:r>
+      <w:r>
+        <w:t xml:space="preserve"> </w:t>
+      </w:r>
+      <w:r>
+        <w:t>The drift rate (</w:t>
+      </w:r>
+      <w:r>
+        <w:rPr>
+          <w:i/>
+          <w:iCs/>
+        </w:rPr>
+        <w:t>v</w:t>
+      </w:r>
+      <w:r>
+        <w:t xml:space="preserve">) of </w:t>
+      </w:r>
+      <w:r>
+        <w:rPr>
+          <w:rFonts w:eastAsiaTheme="minorEastAsia"/>
+          <w:lang w:val="en-US"/>
+        </w:rPr>
+        <w:t>may also achieve a Monte Carlo split-half reliability of 0.8 with more than 130 trials</w:t>
+      </w:r>
+      <w:r>
+        <w:rPr>
+          <w:rFonts w:eastAsiaTheme="minorEastAsia"/>
+          <w:lang w:val="en-US"/>
+        </w:rPr>
+        <w:t xml:space="preserve">. </w:t>
+      </w:r>
+      <w:r>
+        <w:t>It is difficult to achieve high Monte Carlo split-half reliability for the other three indices, especially for the starting point (z) of DDM, even if the number of trials increases to 150 or higher.</w:t>
+      </w:r>
+      <w:r>
+        <w:t xml:space="preserve"> </w:t>
+      </w:r>
+    </w:p>
+    <w:p>
+      <w:pPr>
+        <w:rPr>
+          <w:rFonts w:eastAsiaTheme="minorEastAsia"/>
+          <w:lang w:val="en-US"/>
+        </w:rPr>
+      </w:pPr>
+      <w:r>
+        <w:t xml:space="preserve">It must be emphasized that we only conducted a simple regression analysis of the </w:t>
+      </w:r>
+      <w:r>
+        <w:t>trial numbers</w:t>
+      </w:r>
+      <w:r>
+        <w:t xml:space="preserve"> and Monte Carlo split-half reliability based on the dataset</w:t>
+      </w:r>
+      <w:r>
+        <w:t>s</w:t>
+      </w:r>
+      <w:r>
+        <w:t xml:space="preserve"> we collected. As can be seen from the </w:t>
+      </w:r>
+      <w:r>
         <w:lastRenderedPageBreak/>
+        <w:t xml:space="preserve">graph, when the target is set to ‘Stranger’, there is actually no study that has more than 60 trials, so our inference about the </w:t>
+      </w:r>
+      <w:r>
+        <w:t>trial numbers</w:t>
+      </w:r>
+      <w:r>
+        <w:t xml:space="preserve"> may be inaccurate.</w:t>
+      </w:r>
+      <w:r>
+        <w:t xml:space="preserve"> </w:t>
+      </w:r>
+      <w:r>
+        <w:t>However, given the high correlation between the number of trials and Monte Carlo split-half reliability, we believe that for the SPMT paradigm, if higher reliability is desired for personal trait assessment or clinical evaluation, more trials are needed. It may be reasonable to have more than 120 trials under each experimental condition.</w:t>
+      </w:r>
+    </w:p>
+    <w:p>
+      <w:pPr>
+        <w:rPr>
+          <w:rFonts w:eastAsiaTheme="minorEastAsia" w:hint="eastAsia"/>
+          <w:lang w:val="en-US"/>
+        </w:rPr>
+      </w:pPr>
+    </w:p>
+    <w:p>
+      <w:pPr>
+        <w:jc w:val="center"/>
+        <w:rPr>
+          <w:lang w:val="en-US"/>
+        </w:rPr>
+      </w:pPr>
+      <w:r>
+        <w:rPr>
+          <w:noProof/>
+          <w:lang w:val="en-US"/>
+        </w:rPr>
         <w:drawing>
           <wp:inline distT="0" distB="0" distL="0" distR="0" wp14:anchorId="7792A88B" wp14:editId="627ED7A8">
             <wp:extent cx="5943600" cy="2971800"/>
@@ -24531,7 +25105,7 @@
                     <pic:cNvPicPr/>
                   </pic:nvPicPr>
                   <pic:blipFill>
-                    <a:blip r:embed="rId24" cstate="print">
+                    <a:blip r:embed="rId25" cstate="print">
                       <a:extLst>
                         <a:ext uri="{28A0092B-C50C-407E-A947-70E740481C1C}">
                           <a14:useLocalDpi xmlns:a14="http://schemas.microsoft.com/office/drawing/2010/main" val="0"/>
@@ -24584,7 +25158,7 @@
           <w:bCs/>
           <w:lang w:val="en-US"/>
         </w:rPr>
-        <w:t>5</w:t>
+        <w:t>7</w:t>
       </w:r>
       <w:r>
         <w:rPr>
@@ -24904,7 +25478,7 @@
         </w:rPr>
         <w:t xml:space="preserve">, 103297. </w:t>
       </w:r>
-      <w:hyperlink r:id="rId25" w:history="1">
+      <w:hyperlink r:id="rId26" w:history="1">
         <w:r>
           <w:rPr>
             <w:rStyle w:val="ac"/>
@@ -24955,7 +25529,7 @@
         </w:rPr>
         <w:t xml:space="preserve">(1), 1-18. </w:t>
       </w:r>
-      <w:hyperlink r:id="rId26" w:history="1">
+      <w:hyperlink r:id="rId27" w:history="1">
         <w:r>
           <w:rPr>
             <w:rStyle w:val="ac"/>
@@ -25006,7 +25580,7 @@
         </w:rPr>
         <w:t xml:space="preserve">(5), 975-979. </w:t>
       </w:r>
-      <w:hyperlink r:id="rId27" w:history="1">
+      <w:hyperlink r:id="rId28" w:history="1">
         <w:r>
           <w:rPr>
             <w:rStyle w:val="ac"/>
@@ -25057,7 +25631,7 @@
         </w:rPr>
         <w:t xml:space="preserve">(2), 127-137. </w:t>
       </w:r>
-      <w:hyperlink r:id="rId28" w:history="1">
+      <w:hyperlink r:id="rId29" w:history="1">
         <w:r>
           <w:rPr>
             <w:rStyle w:val="ac"/>
@@ -25144,7 +25718,7 @@
         </w:rPr>
         <w:t xml:space="preserve">(2), 291-304. </w:t>
       </w:r>
-      <w:hyperlink r:id="rId29" w:history="1">
+      <w:hyperlink r:id="rId30" w:history="1">
         <w:r>
           <w:rPr>
             <w:rStyle w:val="ac"/>
@@ -25195,7 +25769,7 @@
         </w:rPr>
         <w:t xml:space="preserve">(12). </w:t>
       </w:r>
-      <w:hyperlink r:id="rId30" w:history="1">
+      <w:hyperlink r:id="rId31" w:history="1">
         <w:r>
           <w:rPr>
             <w:rStyle w:val="ac"/>
@@ -25246,7 +25820,7 @@
         </w:rPr>
         <w:t xml:space="preserve">, 103167. </w:t>
       </w:r>
-      <w:hyperlink r:id="rId31" w:history="1">
+      <w:hyperlink r:id="rId32" w:history="1">
         <w:r>
           <w:rPr>
             <w:rStyle w:val="ac"/>
@@ -25297,7 +25871,7 @@
         </w:rPr>
         <w:t xml:space="preserve">, 1145-1157. </w:t>
       </w:r>
-      <w:hyperlink r:id="rId32" w:history="1">
+      <w:hyperlink r:id="rId33" w:history="1">
         <w:r>
           <w:rPr>
             <w:rStyle w:val="ac"/>
@@ -25348,7 +25922,7 @@
         </w:rPr>
         <w:t xml:space="preserve">(1), 1-19. </w:t>
       </w:r>
-      <w:hyperlink r:id="rId33" w:history="1">
+      <w:hyperlink r:id="rId34" w:history="1">
         <w:r>
           <w:rPr>
             <w:rStyle w:val="ac"/>
@@ -25400,7 +25974,7 @@
         </w:rPr>
         <w:t xml:space="preserve">(3), 268-294. </w:t>
       </w:r>
-      <w:hyperlink r:id="rId34" w:history="1">
+      <w:hyperlink r:id="rId35" w:history="1">
         <w:r>
           <w:rPr>
             <w:rStyle w:val="ac"/>
@@ -25451,7 +26025,7 @@
         </w:rPr>
         <w:t xml:space="preserve">(6), 987-995. </w:t>
       </w:r>
-      <w:hyperlink r:id="rId35" w:history="1">
+      <w:hyperlink r:id="rId36" w:history="1">
         <w:r>
           <w:rPr>
             <w:rStyle w:val="ac"/>
@@ -25502,7 +26076,7 @@
         </w:rPr>
         <w:t xml:space="preserve">(1), 312-318. </w:t>
       </w:r>
-      <w:hyperlink r:id="rId36" w:history="1">
+      <w:hyperlink r:id="rId37" w:history="1">
         <w:r>
           <w:rPr>
             <w:rStyle w:val="ac"/>
@@ -25553,7 +26127,7 @@
         </w:rPr>
         <w:t xml:space="preserve">, 258-266. </w:t>
       </w:r>
-      <w:hyperlink r:id="rId37" w:history="1">
+      <w:hyperlink r:id="rId38" w:history="1">
         <w:r>
           <w:rPr>
             <w:rStyle w:val="ac"/>
@@ -25604,7 +26178,7 @@
         </w:rPr>
         <w:t xml:space="preserve">, 107-118. </w:t>
       </w:r>
-      <w:hyperlink r:id="rId38" w:history="1">
+      <w:hyperlink r:id="rId39" w:history="1">
         <w:r>
           <w:rPr>
             <w:rStyle w:val="ac"/>
@@ -25655,7 +26229,7 @@
         </w:rPr>
         <w:t xml:space="preserve">(1), 18933. </w:t>
       </w:r>
-      <w:hyperlink r:id="rId39" w:history="1">
+      <w:hyperlink r:id="rId40" w:history="1">
         <w:r>
           <w:rPr>
             <w:rStyle w:val="ac"/>
@@ -25706,7 +26280,7 @@
         </w:rPr>
         <w:t xml:space="preserve">, 291-299. </w:t>
       </w:r>
-      <w:hyperlink r:id="rId40" w:history="1">
+      <w:hyperlink r:id="rId41" w:history="1">
         <w:r>
           <w:rPr>
             <w:rStyle w:val="ac"/>
@@ -25757,7 +26331,7 @@
         </w:rPr>
         <w:t xml:space="preserve">, 104804. </w:t>
       </w:r>
-      <w:hyperlink r:id="rId41" w:history="1">
+      <w:hyperlink r:id="rId42" w:history="1">
         <w:r>
           <w:rPr>
             <w:rStyle w:val="ac"/>
@@ -25844,7 +26418,7 @@
         </w:rPr>
         <w:t xml:space="preserve">. </w:t>
       </w:r>
-      <w:hyperlink r:id="rId42" w:history="1">
+      <w:hyperlink r:id="rId43" w:history="1">
         <w:r>
           <w:rPr>
             <w:rStyle w:val="ac"/>
@@ -25957,7 +26531,7 @@
         </w:rPr>
         <w:t xml:space="preserve">(1), 127-141. </w:t>
       </w:r>
-      <w:hyperlink r:id="rId43" w:history="1">
+      <w:hyperlink r:id="rId44" w:history="1">
         <w:r>
           <w:rPr>
             <w:rStyle w:val="ac"/>
@@ -26008,7 +26582,7 @@
         </w:rPr>
         <w:t xml:space="preserve">, 102848. </w:t>
       </w:r>
-      <w:hyperlink r:id="rId44" w:history="1">
+      <w:hyperlink r:id="rId45" w:history="1">
         <w:r>
           <w:rPr>
             <w:rStyle w:val="ac"/>
@@ -26060,7 +26634,7 @@
         </w:rPr>
         <w:t xml:space="preserve">(7), 1223-1239. </w:t>
       </w:r>
-      <w:hyperlink r:id="rId45" w:history="1">
+      <w:hyperlink r:id="rId46" w:history="1">
         <w:r>
           <w:rPr>
             <w:rStyle w:val="ac"/>
@@ -26111,7 +26685,7 @@
         </w:rPr>
         <w:t xml:space="preserve">, 103350. </w:t>
       </w:r>
-      <w:hyperlink r:id="rId46" w:history="1">
+      <w:hyperlink r:id="rId47" w:history="1">
         <w:r>
           <w:rPr>
             <w:rStyle w:val="ac"/>
@@ -26234,7 +26808,7 @@
         </w:rPr>
         <w:t xml:space="preserve">(1), 20. </w:t>
       </w:r>
-      <w:hyperlink r:id="rId47" w:history="1">
+      <w:hyperlink r:id="rId48" w:history="1">
         <w:r>
           <w:rPr>
             <w:rStyle w:val="ac"/>
@@ -26285,7 +26859,7 @@
         </w:rPr>
         <w:t xml:space="preserve">. </w:t>
       </w:r>
-      <w:hyperlink r:id="rId48" w:history="1">
+      <w:hyperlink r:id="rId49" w:history="1">
         <w:r>
           <w:rPr>
             <w:rStyle w:val="ac"/>
@@ -26336,7 +26910,7 @@
         </w:rPr>
         <w:t xml:space="preserve">(9), 941-949. </w:t>
       </w:r>
-      <w:hyperlink r:id="rId49" w:history="1">
+      <w:hyperlink r:id="rId50" w:history="1">
         <w:r>
           <w:rPr>
             <w:rStyle w:val="ac"/>
@@ -26423,7 +26997,7 @@
         </w:rPr>
         <w:t xml:space="preserve">(2), 129-140. </w:t>
       </w:r>
-      <w:hyperlink r:id="rId50" w:history="1">
+      <w:hyperlink r:id="rId51" w:history="1">
         <w:r>
           <w:rPr>
             <w:rStyle w:val="ac"/>
@@ -26474,7 +27048,7 @@
         </w:rPr>
         <w:t xml:space="preserve">(3), 489. </w:t>
       </w:r>
-      <w:hyperlink r:id="rId51" w:history="1">
+      <w:hyperlink r:id="rId52" w:history="1">
         <w:r>
           <w:rPr>
             <w:rStyle w:val="ac"/>
@@ -26525,7 +27099,7 @@
         </w:rPr>
         <w:t xml:space="preserve">, 1469. </w:t>
       </w:r>
-      <w:hyperlink r:id="rId52" w:history="1">
+      <w:hyperlink r:id="rId53" w:history="1">
         <w:r>
           <w:rPr>
             <w:rStyle w:val="ac"/>
@@ -26612,7 +27186,7 @@
         </w:rPr>
         <w:t xml:space="preserve">(4), 413-423. </w:t>
       </w:r>
-      <w:hyperlink r:id="rId53" w:history="1">
+      <w:hyperlink r:id="rId54" w:history="1">
         <w:r>
           <w:rPr>
             <w:rStyle w:val="ac"/>
@@ -26651,7 +27225,7 @@
         <w:lastRenderedPageBreak/>
         <w:t xml:space="preserve">Kahveci, S., et al. (2022). Reliability of reaction time tasks: how should it be computed? </w:t>
       </w:r>
-      <w:hyperlink r:id="rId54" w:history="1">
+      <w:hyperlink r:id="rId55" w:history="1">
         <w:r>
           <w:rPr>
             <w:rStyle w:val="ac"/>
@@ -26702,7 +27276,7 @@
         </w:rPr>
         <w:t xml:space="preserve">(9), 338-344. </w:t>
       </w:r>
-      <w:hyperlink r:id="rId55" w:history="1">
+      <w:hyperlink r:id="rId56" w:history="1">
         <w:r>
           <w:rPr>
             <w:rStyle w:val="ac"/>
@@ -26753,7 +27327,7 @@
         </w:rPr>
         <w:t xml:space="preserve">(1-2), 133-144. </w:t>
       </w:r>
-      <w:hyperlink r:id="rId56" w:history="1">
+      <w:hyperlink r:id="rId57" w:history="1">
         <w:r>
           <w:rPr>
             <w:rStyle w:val="ac"/>
@@ -26856,7 +27430,7 @@
         </w:rPr>
         <w:t xml:space="preserve">(15), 4355-4374. </w:t>
       </w:r>
-      <w:hyperlink r:id="rId57" w:history="1">
+      <w:hyperlink r:id="rId58" w:history="1">
         <w:r>
           <w:rPr>
             <w:rStyle w:val="ac"/>
@@ -26907,7 +27481,7 @@
         </w:rPr>
         <w:t xml:space="preserve">(2), 155-163. </w:t>
       </w:r>
-      <w:hyperlink r:id="rId58" w:history="1">
+      <w:hyperlink r:id="rId59" w:history="1">
         <w:r>
           <w:rPr>
             <w:rStyle w:val="ac"/>
@@ -26994,7 +27568,7 @@
         </w:rPr>
         <w:t xml:space="preserve">(3), 957-967. </w:t>
       </w:r>
-      <w:hyperlink r:id="rId59" w:history="1">
+      <w:hyperlink r:id="rId60" w:history="1">
         <w:r>
           <w:rPr>
             <w:rStyle w:val="ac"/>
@@ -27081,7 +27655,7 @@
         </w:rPr>
         <w:t xml:space="preserve">(5), 531-547. </w:t>
       </w:r>
-      <w:hyperlink r:id="rId60" w:history="1">
+      <w:hyperlink r:id="rId61" w:history="1">
         <w:r>
           <w:rPr>
             <w:rStyle w:val="ac"/>
@@ -27168,7 +27742,7 @@
         </w:rPr>
         <w:t xml:space="preserve">, 87-95. </w:t>
       </w:r>
-      <w:hyperlink r:id="rId61" w:history="1">
+      <w:hyperlink r:id="rId62" w:history="1">
         <w:r>
           <w:rPr>
             <w:rStyle w:val="ac"/>
@@ -27268,7 +27842,7 @@
         </w:rPr>
         <w:t xml:space="preserve">(3), 694-704. </w:t>
       </w:r>
-      <w:hyperlink r:id="rId62" w:history="1">
+      <w:hyperlink r:id="rId63" w:history="1">
         <w:r>
           <w:rPr>
             <w:rStyle w:val="ac"/>
@@ -27320,7 +27894,7 @@
         </w:rPr>
         <w:t xml:space="preserve">(6), 537-542. </w:t>
       </w:r>
-      <w:hyperlink r:id="rId63" w:history="1">
+      <w:hyperlink r:id="rId64" w:history="1">
         <w:r>
           <w:rPr>
             <w:rStyle w:val="ac"/>
@@ -27371,7 +27945,7 @@
         </w:rPr>
         <w:t xml:space="preserve">, 683. </w:t>
       </w:r>
-      <w:hyperlink r:id="rId64" w:history="1">
+      <w:hyperlink r:id="rId65" w:history="1">
         <w:r>
           <w:rPr>
             <w:rStyle w:val="ac"/>
@@ -27494,7 +28068,7 @@
         </w:rPr>
         <w:t xml:space="preserve">(1), 56-60. </w:t>
       </w:r>
-      <w:hyperlink r:id="rId65" w:history="1">
+      <w:hyperlink r:id="rId66" w:history="1">
         <w:r>
           <w:rPr>
             <w:rStyle w:val="ac"/>
@@ -27532,7 +28106,7 @@
         </w:rPr>
         <w:t xml:space="preserve">Navon, M., &amp; Makovski, T. (2021). Are Self-related Items Unique? the Self-prioritization Effect Revisited. </w:t>
       </w:r>
-      <w:hyperlink r:id="rId66" w:history="1">
+      <w:hyperlink r:id="rId67" w:history="1">
         <w:r>
           <w:rPr>
             <w:rStyle w:val="ac"/>
@@ -27596,7 +28170,7 @@
         </w:rPr>
         <w:t xml:space="preserve">(11), 1580-1584. </w:t>
       </w:r>
-      <w:hyperlink r:id="rId67" w:history="1">
+      <w:hyperlink r:id="rId68" w:history="1">
         <w:r>
           <w:rPr>
             <w:rStyle w:val="ac"/>
@@ -27768,7 +28342,7 @@
         </w:rPr>
         <w:t xml:space="preserve">(3), 585-610. </w:t>
       </w:r>
-      <w:hyperlink r:id="rId68" w:history="1">
+      <w:hyperlink r:id="rId69" w:history="1">
         <w:r>
           <w:rPr>
             <w:rStyle w:val="ac"/>
@@ -27855,7 +28429,7 @@
         </w:rPr>
         <w:t xml:space="preserve">(1), 44-54. </w:t>
       </w:r>
-      <w:hyperlink r:id="rId69" w:history="1">
+      <w:hyperlink r:id="rId70" w:history="1">
         <w:r>
           <w:rPr>
             <w:rStyle w:val="ac"/>
@@ -27907,7 +28481,7 @@
         </w:rPr>
         <w:t xml:space="preserve">(5), 688-697. </w:t>
       </w:r>
-      <w:hyperlink r:id="rId70" w:history="1">
+      <w:hyperlink r:id="rId71" w:history="1">
         <w:r>
           <w:rPr>
             <w:rStyle w:val="ac"/>
@@ -27945,7 +28519,7 @@
         </w:rPr>
         <w:t xml:space="preserve">R Core Team. (2023). R: A Language and Environment for Statistical Computing. </w:t>
       </w:r>
-      <w:hyperlink r:id="rId71" w:history="1">
+      <w:hyperlink r:id="rId72" w:history="1">
         <w:r>
           <w:rPr>
             <w:rStyle w:val="ac"/>
@@ -28091,7 +28665,7 @@
         </w:rPr>
         <w:t xml:space="preserve">Revelle, W.R. (2017). psych: Procedures for personality and psychological research. </w:t>
       </w:r>
-      <w:hyperlink r:id="rId72" w:history="1">
+      <w:hyperlink r:id="rId73" w:history="1">
         <w:r>
           <w:rPr>
             <w:rStyle w:val="ac"/>
@@ -28142,7 +28716,7 @@
         </w:rPr>
         <w:t xml:space="preserve">(9), 677-688. </w:t>
       </w:r>
-      <w:hyperlink r:id="rId73" w:history="1">
+      <w:hyperlink r:id="rId74" w:history="1">
         <w:r>
           <w:rPr>
             <w:rStyle w:val="ac"/>
@@ -28193,7 +28767,7 @@
         </w:rPr>
         <w:t xml:space="preserve">(8), 813-824. </w:t>
       </w:r>
-      <w:hyperlink r:id="rId74" w:history="1">
+      <w:hyperlink r:id="rId75" w:history="1">
         <w:r>
           <w:rPr>
             <w:rStyle w:val="ac"/>
@@ -28244,7 +28818,7 @@
         </w:rPr>
         <w:t xml:space="preserve">(2), 504-514. </w:t>
       </w:r>
-      <w:hyperlink r:id="rId75" w:history="1">
+      <w:hyperlink r:id="rId76" w:history="1">
         <w:r>
           <w:rPr>
             <w:rStyle w:val="ac"/>
@@ -28367,7 +28941,7 @@
         </w:rPr>
         <w:t xml:space="preserve">(6), 1673-1678. </w:t>
       </w:r>
-      <w:hyperlink r:id="rId76" w:history="1">
+      <w:hyperlink r:id="rId77" w:history="1">
         <w:r>
           <w:rPr>
             <w:rStyle w:val="ac"/>
@@ -28418,7 +28992,7 @@
         </w:rPr>
         <w:t xml:space="preserve">(8), 789. </w:t>
       </w:r>
-      <w:hyperlink r:id="rId77" w:history="1">
+      <w:hyperlink r:id="rId78" w:history="1">
         <w:r>
           <w:rPr>
             <w:rStyle w:val="ac"/>
@@ -28470,7 +29044,7 @@
         </w:rPr>
         <w:t xml:space="preserve">(5), 1105-1117. </w:t>
       </w:r>
-      <w:hyperlink r:id="rId78" w:history="1">
+      <w:hyperlink r:id="rId79" w:history="1">
         <w:r>
           <w:rPr>
             <w:rStyle w:val="ac"/>
@@ -28521,7 +29095,7 @@
         </w:rPr>
         <w:t xml:space="preserve">(13), 2663-2673. </w:t>
       </w:r>
-      <w:hyperlink r:id="rId79" w:history="1">
+      <w:hyperlink r:id="rId80" w:history="1">
         <w:r>
           <w:rPr>
             <w:rStyle w:val="ac"/>
@@ -28572,7 +29146,7 @@
         </w:rPr>
         <w:t xml:space="preserve">, 248-256. </w:t>
       </w:r>
-      <w:hyperlink r:id="rId80" w:history="1">
+      <w:hyperlink r:id="rId81" w:history="1">
         <w:r>
           <w:rPr>
             <w:rStyle w:val="ac"/>
@@ -28623,7 +29197,7 @@
         </w:rPr>
         <w:t xml:space="preserve">(4), 1145-1164. </w:t>
       </w:r>
-      <w:hyperlink r:id="rId81" w:history="1">
+      <w:hyperlink r:id="rId82" w:history="1">
         <w:r>
           <w:rPr>
             <w:rStyle w:val="ac"/>
@@ -28674,7 +29248,7 @@
         </w:rPr>
         <w:t xml:space="preserve">(3), 371-394. </w:t>
       </w:r>
-      <w:hyperlink r:id="rId82" w:history="1">
+      <w:hyperlink r:id="rId83" w:history="1">
         <w:r>
           <w:rPr>
             <w:rStyle w:val="ac"/>
@@ -28725,7 +29299,7 @@
         </w:rPr>
         <w:t xml:space="preserve">(9), 841-842. </w:t>
       </w:r>
-      <w:hyperlink r:id="rId83" w:history="1">
+      <w:hyperlink r:id="rId84" w:history="1">
         <w:r>
           <w:rPr>
             <w:rStyle w:val="ac"/>
@@ -28812,7 +29386,7 @@
         </w:rPr>
         <w:t xml:space="preserve">(1), 3-22. </w:t>
       </w:r>
-      <w:hyperlink r:id="rId84" w:history="1">
+      <w:hyperlink r:id="rId85" w:history="1">
         <w:r>
           <w:rPr>
             <w:rStyle w:val="ac"/>
@@ -28863,7 +29437,7 @@
         </w:rPr>
         <w:t xml:space="preserve">, 14. </w:t>
       </w:r>
-      <w:hyperlink r:id="rId85" w:history="1">
+      <w:hyperlink r:id="rId86" w:history="1">
         <w:r>
           <w:rPr>
             <w:rStyle w:val="ac"/>
@@ -28914,7 +29488,7 @@
         </w:rPr>
         <w:t xml:space="preserve">(1), e0190679. </w:t>
       </w:r>
-      <w:hyperlink r:id="rId86" w:history="1">
+      <w:hyperlink r:id="rId87" w:history="1">
         <w:r>
           <w:rPr>
             <w:rStyle w:val="ac"/>
@@ -28965,7 +29539,7 @@
         </w:rPr>
         <w:t xml:space="preserve">, 1-13. </w:t>
       </w:r>
-      <w:hyperlink r:id="rId87" w:history="1">
+      <w:hyperlink r:id="rId88" w:history="1">
         <w:r>
           <w:rPr>
             <w:rStyle w:val="ac"/>
@@ -29053,7 +29627,7 @@
         </w:rPr>
         <w:t xml:space="preserve">, 2270. </w:t>
       </w:r>
-      <w:hyperlink r:id="rId88" w:history="1">
+      <w:hyperlink r:id="rId89" w:history="1">
         <w:r>
           <w:rPr>
             <w:rStyle w:val="ac"/>
@@ -29104,7 +29678,7 @@
         </w:rPr>
         <w:t xml:space="preserve">. </w:t>
       </w:r>
-      <w:hyperlink r:id="rId89" w:history="1">
+      <w:hyperlink r:id="rId90" w:history="1">
         <w:r>
           <w:rPr>
             <w:rStyle w:val="ac"/>
@@ -32531,6 +33105,7 @@
   <w:style w:type="character" w:default="1" w:styleId="a0">
     <w:name w:val="Default Paragraph Font"/>
     <w:uiPriority w:val="1"/>
+    <w:semiHidden/>
     <w:unhideWhenUsed/>
   </w:style>
   <w:style w:type="table" w:default="1" w:styleId="a1">
